--- a/Anteproyectos2021/MarcoReferencial/MarcoLegal/MarcoLegal.docx
+++ b/Anteproyectos2021/MarcoReferencial/MarcoLegal/MarcoLegal.docx
@@ -4,18 +4,20 @@
   <w:body>
     <w:p>
       <w:pPr>
-        <w:pStyle w:val="Ttulo1"/>
         <w:spacing w:line="276" w:lineRule="auto"/>
         <w:jc w:val="both"/>
         <w:rPr>
-          <w:rFonts w:ascii="Arial" w:eastAsia="Times New Roman" w:hAnsi="Arial" w:cs="Arial"/>
+          <w:rFonts w:ascii="Arial" w:hAnsi="Arial" w:cs="Arial"/>
+          <w:b/>
           <w:sz w:val="24"/>
           <w:szCs w:val="24"/>
         </w:rPr>
       </w:pPr>
-      <w:r>
-        <w:rPr>
-          <w:rFonts w:ascii="Arial" w:eastAsia="Times New Roman" w:hAnsi="Arial" w:cs="Arial"/>
+      <w:bookmarkStart w:id="0" w:name="_GoBack"/>
+      <w:r>
+        <w:rPr>
+          <w:rFonts w:ascii="Arial" w:hAnsi="Arial" w:cs="Arial"/>
+          <w:b/>
           <w:sz w:val="24"/>
           <w:szCs w:val="24"/>
         </w:rPr>
@@ -76,18 +78,19 @@
     </w:p>
     <w:p>
       <w:pPr>
-        <w:pStyle w:val="Ttulo1"/>
         <w:spacing w:line="276" w:lineRule="auto"/>
         <w:jc w:val="both"/>
         <w:rPr>
-          <w:rFonts w:ascii="Arial" w:eastAsia="Times New Roman" w:hAnsi="Arial" w:cs="Arial"/>
+          <w:rFonts w:ascii="Arial" w:hAnsi="Arial" w:cs="Arial"/>
+          <w:b/>
           <w:sz w:val="24"/>
           <w:szCs w:val="24"/>
         </w:rPr>
       </w:pPr>
       <w:r>
         <w:rPr>
-          <w:rFonts w:ascii="Arial" w:eastAsia="Times New Roman" w:hAnsi="Arial" w:cs="Arial"/>
+          <w:rFonts w:ascii="Arial" w:hAnsi="Arial" w:cs="Arial"/>
+          <w:b/>
           <w:sz w:val="24"/>
           <w:szCs w:val="24"/>
         </w:rPr>
@@ -123,6 +126,7 @@
           <w:id w:val="-921479772"/>
           <w:citation/>
         </w:sdtPr>
+        <w:sdtEndPr/>
         <w:sdtContent>
           <w:r>
             <w:rPr>
@@ -151,7 +155,6 @@
           <w:r>
             <w:rPr>
               <w:rFonts w:ascii="Arial" w:hAnsi="Arial" w:cs="Arial"/>
-              <w:noProof/>
               <w:sz w:val="24"/>
               <w:szCs w:val="24"/>
             </w:rPr>
@@ -210,49 +213,16 @@
           <w:sz w:val="24"/>
           <w:szCs w:val="24"/>
         </w:rPr>
-        <w:t xml:space="preserve"> 1715 del 2014</w:t>
-      </w:r>
-      <w:r>
-        <w:rPr>
-          <w:rFonts w:ascii="Arial" w:hAnsi="Arial" w:cs="Arial"/>
-          <w:sz w:val="24"/>
-          <w:szCs w:val="24"/>
-        </w:rPr>
-        <w:t xml:space="preserve">. </w:t>
-      </w:r>
-      <w:r>
-        <w:rPr>
-          <w:rFonts w:ascii="Arial" w:hAnsi="Arial" w:cs="Arial"/>
-          <w:sz w:val="24"/>
-          <w:szCs w:val="24"/>
-        </w:rPr>
-        <w:t>Se establecen</w:t>
-      </w:r>
-      <w:r>
-        <w:rPr>
-          <w:rFonts w:ascii="Arial" w:hAnsi="Arial" w:cs="Arial"/>
-          <w:sz w:val="24"/>
-          <w:szCs w:val="24"/>
-        </w:rPr>
-        <w:t xml:space="preserve"> beneficios financieros para la inversión tales como: Deducir de su renta, en un periodo no mayor a 15 años, a partir de siguiente año gravable que haya entrado en operación la inversión, el 50% del total de la inversión realizada. Esta deducción no debe ser superior al 50% de la renta líquida del contribuyente. Para gozar de estos beneficios, las Fuentes No Convencionales de Energía Renovable (FNCER), deben ser certificada por la Unidad de Planeación Minero Energética (UPME).</w:t>
-      </w:r>
-      <w:r>
-        <w:rPr>
-          <w:rFonts w:ascii="Arial" w:hAnsi="Arial" w:cs="Arial"/>
-          <w:noProof/>
-          <w:sz w:val="24"/>
-          <w:szCs w:val="24"/>
-        </w:rPr>
-        <w:t xml:space="preserve"> </w:t>
-      </w:r>
-      <w:r>
-        <w:rPr>
-          <w:rFonts w:ascii="Arial" w:hAnsi="Arial" w:cs="Arial"/>
-          <w:noProof/>
-          <w:sz w:val="24"/>
-          <w:szCs w:val="24"/>
-        </w:rPr>
-        <w:t>(Congreso de la república de Colombia, 2019, art. 174).</w:t>
+        <w:t xml:space="preserve"> 1715 del 2014. Se establecen beneficios financieros para la inversión tales como: Deducir de su renta, en un periodo no mayor a 15 años, a partir de siguiente año gravable que haya entrado en operación la inversión, el 50% del total de la inversión realizada. Esta deducción no debe ser superior al 50% de la renta líquida del contribuyente. Para gozar de estos beneficios, las Fuentes No Convencionales de Energía Renovable (FNCER), deben ser certificada por la Unidad de Planeación Minero Energética (UPME).</w:t>
+      </w:r>
+      <w:r>
+        <w:rPr>
+          <w:rFonts w:ascii="Arial" w:hAnsi="Arial" w:cs="Arial"/>
+          <w:noProof/>
+          <w:sz w:val="24"/>
+          <w:szCs w:val="24"/>
+        </w:rPr>
+        <w:t xml:space="preserve"> (Congreso de la república de Colombia, 2019, art. 174).</w:t>
       </w:r>
     </w:p>
     <w:p>
@@ -297,18 +267,19 @@
     </w:p>
     <w:p>
       <w:pPr>
-        <w:pStyle w:val="Ttulo1"/>
         <w:spacing w:line="276" w:lineRule="auto"/>
         <w:jc w:val="both"/>
         <w:rPr>
-          <w:rFonts w:ascii="Arial" w:eastAsia="Times New Roman" w:hAnsi="Arial" w:cs="Arial"/>
+          <w:rFonts w:ascii="Arial" w:hAnsi="Arial" w:cs="Arial"/>
+          <w:b/>
           <w:sz w:val="24"/>
           <w:szCs w:val="24"/>
         </w:rPr>
       </w:pPr>
       <w:r>
         <w:rPr>
-          <w:rFonts w:ascii="Arial" w:eastAsia="Times New Roman" w:hAnsi="Arial" w:cs="Arial"/>
+          <w:rFonts w:ascii="Arial" w:hAnsi="Arial" w:cs="Arial"/>
+          <w:b/>
           <w:sz w:val="24"/>
           <w:szCs w:val="24"/>
         </w:rPr>
@@ -316,7 +287,8 @@
       </w:r>
       <w:r>
         <w:rPr>
-          <w:rFonts w:ascii="Arial" w:eastAsia="Times New Roman" w:hAnsi="Arial" w:cs="Arial"/>
+          <w:rFonts w:ascii="Arial" w:hAnsi="Arial" w:cs="Arial"/>
+          <w:b/>
           <w:sz w:val="24"/>
           <w:szCs w:val="24"/>
         </w:rPr>
@@ -324,19 +296,12 @@
       </w:r>
       <w:r>
         <w:rPr>
-          <w:rFonts w:ascii="Arial" w:eastAsia="Times New Roman" w:hAnsi="Arial" w:cs="Arial"/>
-          <w:sz w:val="24"/>
-          <w:szCs w:val="24"/>
-        </w:rPr>
-        <w:t xml:space="preserve"> </w:t>
-      </w:r>
-      <w:r>
-        <w:rPr>
-          <w:rFonts w:ascii="Arial" w:eastAsia="Times New Roman" w:hAnsi="Arial" w:cs="Arial"/>
-          <w:sz w:val="24"/>
-          <w:szCs w:val="24"/>
-        </w:rPr>
-        <w:t>2014 CONGRESO DE COLOMBIA.</w:t>
+          <w:rFonts w:ascii="Arial" w:hAnsi="Arial" w:cs="Arial"/>
+          <w:b/>
+          <w:sz w:val="24"/>
+          <w:szCs w:val="24"/>
+        </w:rPr>
+        <w:t xml:space="preserve"> 2014 CONGRESO DE COLOMBIA.</w:t>
       </w:r>
     </w:p>
     <w:p>
@@ -464,6 +429,7 @@
           <w:id w:val="-1549220695"/>
           <w:citation/>
         </w:sdtPr>
+        <w:sdtEndPr/>
         <w:sdtContent>
           <w:r>
             <w:rPr>
@@ -492,7 +458,6 @@
           <w:r>
             <w:rPr>
               <w:rFonts w:ascii="Arial" w:hAnsi="Arial" w:cs="Arial"/>
-              <w:noProof/>
               <w:sz w:val="24"/>
               <w:szCs w:val="24"/>
             </w:rPr>
@@ -599,7 +564,25 @@
           <w:sz w:val="24"/>
           <w:szCs w:val="24"/>
         </w:rPr>
-        <w:t xml:space="preserve">las comiciones, ministerios y departamentos intermediaros del gobierno nacional que regulan el desarrollo de la energía solar. A travez de ministerio de minas y energía y la regulación técnica por parte de la </w:t>
+        <w:t xml:space="preserve">las comiciones, ministerios y departamentos intermediaros del gobierno nacional que regulan el desarrollo de la energía solar. A travez de ministerio de minas y energía y la regulación técnica por parte de la CREG, se fomentan, reglamentan y analizan las condiciones propias de la </w:t>
+      </w:r>
+      <w:r>
+        <w:rPr>
+          <w:rFonts w:ascii="Arial" w:hAnsi="Arial" w:cs="Arial"/>
+          <w:noProof/>
+          <w:sz w:val="24"/>
+          <w:szCs w:val="24"/>
+        </w:rPr>
+        <w:t xml:space="preserve">generación de energía solar, así como los requisitos de conexión y seguridad para las instalaciones. Mediante el </w:t>
+      </w:r>
+      <w:r>
+        <w:rPr>
+          <w:rFonts w:ascii="Arial" w:hAnsi="Arial" w:cs="Arial"/>
+          <w:noProof/>
+          <w:sz w:val="24"/>
+          <w:szCs w:val="24"/>
+        </w:rPr>
+        <w:t xml:space="preserve">ministerio de ambiente y desarrollo </w:t>
       </w:r>
       <w:r>
         <w:rPr>
@@ -609,25 +592,7 @@
           <w:szCs w:val="24"/>
         </w:rPr>
         <w:lastRenderedPageBreak/>
-        <w:t xml:space="preserve">CREG, se fomentan, reglamentan y analizan las condiciones propias de la </w:t>
-      </w:r>
-      <w:r>
-        <w:rPr>
-          <w:rFonts w:ascii="Arial" w:hAnsi="Arial" w:cs="Arial"/>
-          <w:noProof/>
-          <w:sz w:val="24"/>
-          <w:szCs w:val="24"/>
-        </w:rPr>
-        <w:t xml:space="preserve">generación de energía solar, así como los requisitos de conexión y seguridad para las instalaciones. Mediante el </w:t>
-      </w:r>
-      <w:r>
-        <w:rPr>
-          <w:rFonts w:ascii="Arial" w:hAnsi="Arial" w:cs="Arial"/>
-          <w:noProof/>
-          <w:sz w:val="24"/>
-          <w:szCs w:val="24"/>
-        </w:rPr>
-        <w:t>ministerio de ambiente y desarrollo s</w:t>
+        <w:t>s</w:t>
       </w:r>
       <w:r>
         <w:rPr>
@@ -768,7 +733,25 @@
           <w:sz w:val="24"/>
           <w:szCs w:val="24"/>
         </w:rPr>
-        <w:t>Por último, es importante mencionar la norma RETIE en su artículo 21.8: Requisitos de instalaciones de algunos productos para la generación de fuentes no convencionales de energía</w:t>
+        <w:t>Por último, es importante mencionar la norma RETIE en su artículo 21.8: Requisitos de instalaciones de algunos productos para la generación de fuentes no convencionales de energía.</w:t>
+      </w:r>
+      <w:r>
+        <w:rPr>
+          <w:rFonts w:ascii="Arial" w:hAnsi="Arial" w:cs="Arial"/>
+          <w:noProof/>
+          <w:sz w:val="24"/>
+          <w:szCs w:val="24"/>
+        </w:rPr>
+        <w:t xml:space="preserve"> El Artículo 21.8.2 aplica a la instalación de los paneles solares en establecimiento comercial, público, industrial o domiciliario. Así mismo el Artículo 21.8.3 es el encargado de presentar los requisitos para la instalación de los inversores, encargados de transformar la energía y adoptarla a las condiciones requeridas. Continuando con el Artículo 21.8.4 enseña los puntos que se deben tener en cuenta al momento de instalar las baterías o un banco de baterías para el sistema fotovoltaico. También se debe tener presente la instalación de reguladores o controladores de tensión para cargas de batería, recalcar que todos los equipos que componen el sistema de paneles fotovoltaicos deben demostrar mediante certificado de productos el cumplimiento de las normas técnicas tales como IEC 478-1, NTC 2540, NTC 2873 y NTC 2050.</w:t>
+      </w:r>
+      <w:r>
+        <w:rPr>
+          <w:rFonts w:ascii="Arial" w:hAnsi="Arial" w:cs="Arial"/>
+          <w:noProof/>
+          <w:sz w:val="24"/>
+          <w:szCs w:val="24"/>
+        </w:rPr>
+        <w:t xml:space="preserve"> (Ministerio de Minas y Energía, 2008, art. 21)</w:t>
       </w:r>
       <w:r>
         <w:rPr>
@@ -779,34 +762,8 @@
         </w:rPr>
         <w:t>.</w:t>
       </w:r>
-      <w:r>
-        <w:rPr>
-          <w:rFonts w:ascii="Arial" w:hAnsi="Arial" w:cs="Arial"/>
-          <w:noProof/>
-          <w:sz w:val="24"/>
-          <w:szCs w:val="24"/>
-        </w:rPr>
-        <w:t xml:space="preserve"> El Artículo 21.8.2 aplica a la instalación de los paneles solares en establecimiento comercial, público, industrial o domiciliario. Así mismo el Artículo 21.8.3 es el encargado de presentar los requisitos para la instalación de los inversores, encargados de transformar la energía y adoptarla a las condiciones requeridas. Continuando con el Artículo 21.8.4 enseña los puntos que se deben tener en cuenta al momento de instalar las baterías o un banco de baterías para el sistema fotovoltaico. También se debe tener presente la instalación de reguladores o controladores de tensión para cargas de batería, recalcar que todos los equipos que componen el sistema de paneles fotovoltaicos deben demostrar mediante certificado de productos el cumplimiento de las normas técnicas tales como IEC 478-1, NTC 2540, NTC 2873 y NTC 2050.</w:t>
-      </w:r>
-      <w:r>
-        <w:rPr>
-          <w:rFonts w:ascii="Arial" w:hAnsi="Arial" w:cs="Arial"/>
-          <w:noProof/>
-          <w:sz w:val="24"/>
-          <w:szCs w:val="24"/>
-        </w:rPr>
-        <w:t xml:space="preserve"> (Ministerio de Minas y Energía, 2008, art. 21)</w:t>
-      </w:r>
-      <w:r>
-        <w:rPr>
-          <w:rFonts w:ascii="Arial" w:hAnsi="Arial" w:cs="Arial"/>
-          <w:noProof/>
-          <w:sz w:val="24"/>
-          <w:szCs w:val="24"/>
-        </w:rPr>
-        <w:t>.</w:t>
-      </w:r>
     </w:p>
+    <w:bookmarkEnd w:id="0"/>
     <w:p>
       <w:pPr>
         <w:spacing w:line="276" w:lineRule="auto"/>
@@ -826,13 +783,12 @@
         </w:rPr>
         <w:br w:type="page"/>
       </w:r>
-      <w:bookmarkStart w:id="0" w:name="_GoBack"/>
-      <w:bookmarkEnd w:id="0"/>
     </w:p>
     <w:sdt>
       <w:sdtPr>
         <w:rPr>
           <w:rFonts w:ascii="Arial" w:hAnsi="Arial" w:cs="Arial"/>
+          <w:b w:val="0"/>
           <w:sz w:val="24"/>
           <w:szCs w:val="24"/>
           <w:lang w:val="es-ES"/>
@@ -845,7 +801,6 @@
       </w:sdtPr>
       <w:sdtEndPr>
         <w:rPr>
-          <w:b w:val="0"/>
           <w:lang w:val="es-CO"/>
         </w:rPr>
       </w:sdtEndPr>
@@ -880,6 +835,7 @@
             <w:id w:val="-573587230"/>
             <w:bibliography/>
           </w:sdtPr>
+          <w:sdtEndPr/>
           <w:sdtContent>
             <w:p>
               <w:pPr>
@@ -1892,7 +1848,7 @@
 </file>
 
 <file path=customXml/itemProps1.xml><?xml version="1.0" encoding="utf-8"?>
-<ds:datastoreItem xmlns:ds="http://schemas.openxmlformats.org/officeDocument/2006/customXml" ds:itemID="{049635AA-E399-4632-9341-6F49547BA469}">
+<ds:datastoreItem xmlns:ds="http://schemas.openxmlformats.org/officeDocument/2006/customXml" ds:itemID="{7C32FFB2-AEBA-49DA-9193-49CA4EBB6282}">
   <ds:schemaRefs>
     <ds:schemaRef ds:uri="http://schemas.openxmlformats.org/officeDocument/2006/bibliography"/>
   </ds:schemaRefs>
